--- a/2.0 Architecture/SWAReviewCheckList.docx
+++ b/2.0 Architecture/SWAReviewCheckList.docx
@@ -16,6 +16,7 @@
         <w:t xml:space="preserve"> Review Document</w:t>
       </w:r>
     </w:p>
+    <w:p/>
     <w:p/>
     <w:p>
       <w:pPr>
@@ -630,11 +631,19 @@
                 <w:b/>
               </w:rPr>
             </w:pPr>
-            <w:r>
-              <w:rPr>
-                <w:b/>
-              </w:rPr>
-              <w:t>Classification  (E)</w:t>
+            <w:proofErr w:type="gramStart"/>
+            <w:r>
+              <w:rPr>
+                <w:b/>
+              </w:rPr>
+              <w:t>Classification  (</w:t>
+            </w:r>
+            <w:proofErr w:type="gramEnd"/>
+            <w:r>
+              <w:rPr>
+                <w:b/>
+              </w:rPr>
+              <w:t>E)</w:t>
             </w:r>
             <w:proofErr w:type="spellStart"/>
             <w:r>
@@ -690,11 +699,19 @@
                 <w:b/>
               </w:rPr>
             </w:pPr>
-            <w:r>
-              <w:rPr>
-                <w:b/>
-              </w:rPr>
-              <w:t>Completion(Name/Date)</w:t>
+            <w:proofErr w:type="gramStart"/>
+            <w:r>
+              <w:rPr>
+                <w:b/>
+              </w:rPr>
+              <w:t>Completion(</w:t>
+            </w:r>
+            <w:proofErr w:type="gramEnd"/>
+            <w:r>
+              <w:rPr>
+                <w:b/>
+              </w:rPr>
+              <w:t>Name/Date)</w:t>
             </w:r>
           </w:p>
           <w:p>
@@ -1536,7 +1553,15 @@
           </w:tcPr>
           <w:p>
             <w:r>
-              <w:t>Is each SW function mapped to one or more SW components? I.e. is there a mapping from functional to physical software architecture?</w:t>
+              <w:t xml:space="preserve">Is each SW function mapped to one or more SW components? </w:t>
+            </w:r>
+            <w:proofErr w:type="gramStart"/>
+            <w:r>
+              <w:t>I.e.</w:t>
+            </w:r>
+            <w:proofErr w:type="gramEnd"/>
+            <w:r>
+              <w:t xml:space="preserve"> is there a mapping from functional to physical software architecture?</w:t>
             </w:r>
           </w:p>
         </w:tc>
@@ -1652,7 +1677,15 @@
               </w:tabs>
             </w:pPr>
             <w:r>
-              <w:t>Are diagrams (e.g. use case charts, sequence charts…) used were appropriate?</w:t>
+              <w:t>Are diagrams (</w:t>
+            </w:r>
+            <w:proofErr w:type="gramStart"/>
+            <w:r>
+              <w:t>e.g.</w:t>
+            </w:r>
+            <w:proofErr w:type="gramEnd"/>
+            <w:r>
+              <w:t xml:space="preserve"> use case charts, sequence charts…) used were appropriate?</w:t>
             </w:r>
           </w:p>
         </w:tc>
@@ -3079,12 +3112,9 @@
 </file>
 
 <file path=customXml/item1.xml><?xml version="1.0" encoding="utf-8"?>
-<?mso-contentType ?>
-<FormTemplates xmlns="http://schemas.microsoft.com/sharepoint/v3/contenttype/forms">
-  <Display>DocumentLibraryForm</Display>
-  <Edit>DocumentLibraryForm</Edit>
-  <New>DocumentLibraryForm</New>
-</FormTemplates>
+<p:properties xmlns:p="http://schemas.microsoft.com/office/2006/metadata/properties" xmlns:xsi="http://www.w3.org/2001/XMLSchema-instance" xmlns:pc="http://schemas.microsoft.com/office/infopath/2007/PartnerControls">
+  <documentManagement/>
+</p:properties>
 </file>
 
 <file path=customXml/item2.xml><?xml version="1.0" encoding="utf-8"?>
@@ -3305,15 +3335,19 @@
 </file>
 
 <file path=customXml/item3.xml><?xml version="1.0" encoding="utf-8"?>
-<p:properties xmlns:p="http://schemas.microsoft.com/office/2006/metadata/properties" xmlns:xsi="http://www.w3.org/2001/XMLSchema-instance" xmlns:pc="http://schemas.microsoft.com/office/infopath/2007/PartnerControls">
-  <documentManagement/>
-</p:properties>
+<?mso-contentType ?>
+<FormTemplates xmlns="http://schemas.microsoft.com/sharepoint/v3/contenttype/forms">
+  <Display>DocumentLibraryForm</Display>
+  <Edit>DocumentLibraryForm</Edit>
+  <New>DocumentLibraryForm</New>
+</FormTemplates>
 </file>
 
 <file path=customXml/itemProps1.xml><?xml version="1.0" encoding="utf-8"?>
-<ds:datastoreItem xmlns:ds="http://schemas.openxmlformats.org/officeDocument/2006/customXml" ds:itemID="{F875734A-3646-4DA6-9BAB-BA7B49CB8D40}">
+<ds:datastoreItem xmlns:ds="http://schemas.openxmlformats.org/officeDocument/2006/customXml" ds:itemID="{AF34AAA8-523C-405C-854C-FD411D9CFB1C}">
   <ds:schemaRefs>
-    <ds:schemaRef ds:uri="http://schemas.microsoft.com/sharepoint/v3/contenttype/forms"/>
+    <ds:schemaRef ds:uri="http://schemas.microsoft.com/office/2006/metadata/properties"/>
+    <ds:schemaRef ds:uri="http://schemas.microsoft.com/office/infopath/2007/PartnerControls"/>
   </ds:schemaRefs>
 </ds:datastoreItem>
 </file>
@@ -3338,10 +3372,9 @@
 </file>
 
 <file path=customXml/itemProps3.xml><?xml version="1.0" encoding="utf-8"?>
-<ds:datastoreItem xmlns:ds="http://schemas.openxmlformats.org/officeDocument/2006/customXml" ds:itemID="{AF34AAA8-523C-405C-854C-FD411D9CFB1C}">
+<ds:datastoreItem xmlns:ds="http://schemas.openxmlformats.org/officeDocument/2006/customXml" ds:itemID="{F875734A-3646-4DA6-9BAB-BA7B49CB8D40}">
   <ds:schemaRefs>
-    <ds:schemaRef ds:uri="http://schemas.microsoft.com/office/2006/metadata/properties"/>
-    <ds:schemaRef ds:uri="http://schemas.microsoft.com/office/infopath/2007/PartnerControls"/>
+    <ds:schemaRef ds:uri="http://schemas.microsoft.com/sharepoint/v3/contenttype/forms"/>
   </ds:schemaRefs>
 </ds:datastoreItem>
 </file>